--- a/Dissertation/Project Resources/Docs/SCARP Abstract template 2016.docx
+++ b/Dissertation/Project Resources/Docs/SCARP Abstract template 2016.docx
@@ -8,7 +8,7 @@
         <w:tblLook w:val="04A0" w:firstRow="1" w:lastRow="0" w:firstColumn="1" w:lastColumn="0" w:noHBand="0" w:noVBand="1"/>
       </w:tblPr>
       <w:tblGrid>
-        <w:gridCol w:w="9003"/>
+        <w:gridCol w:w="8787"/>
       </w:tblGrid>
       <w:tr>
         <w:trPr>
@@ -28,10 +28,7 @@
               <w:pStyle w:val="Title"/>
             </w:pPr>
             <w:r>
-              <w:t>Your SCARP paper title</w:t>
-            </w:r>
-            <w:r>
-              <w:t xml:space="preserve"> (Title style)</w:t>
+              <w:t>A Face Authentication System</w:t>
             </w:r>
           </w:p>
           <w:p>
@@ -39,7 +36,7 @@
               <w:pStyle w:val="Author"/>
             </w:pPr>
             <w:r>
-              <w:t>Justin Time (Author style)</w:t>
+              <w:t>Tom Bedford</w:t>
             </w:r>
           </w:p>
           <w:p>
@@ -53,13 +50,7 @@
               <w:rPr>
                 <w:lang w:val="en-GB"/>
               </w:rPr>
-              <w:t>MEng in Computer Science and Cybernetics</w:t>
-            </w:r>
-            <w:r>
-              <w:rPr>
-                <w:lang w:val="en-GB"/>
-              </w:rPr>
-              <w:t xml:space="preserve"> (Email style)</w:t>
+              <w:t>BSc Computer Science, xw009807@reading.ac.uk</w:t>
             </w:r>
           </w:p>
           <w:p>
@@ -82,20 +73,17 @@
           <w:p>
             <w:pPr>
               <w:pStyle w:val="Abstract0"/>
-              <w:spacing w:line="200" w:lineRule="atLeast"/>
-              <w:ind w:left="567" w:right="567"/>
+              <w:spacing w:after="0" w:line="200" w:lineRule="atLeast"/>
+              <w:ind w:left="0" w:right="567"/>
+              <w:rPr>
+                <w:szCs w:val="22"/>
+              </w:rPr>
             </w:pPr>
             <w:r>
-              <w:t>Paste here the text of your SCARP paper abstract without modification     vdcvdfvd</w:t>
-            </w:r>
-            <w:r>
-              <w:t xml:space="preserve"> dfkjs’dvj dfh dfijsd’agj edifja’dfi sdfjads’gija’I dsdj’idghj</w:t>
-            </w:r>
-            <w:r>
-              <w:t>f</w:t>
-            </w:r>
-            <w:r>
-              <w:t xml:space="preserve">dsafgdsa dskfn ‘kjdlg nb difgh ioa ;fhg   fgkklfdng  fklnhfl f ikhg i’aofhg’aifilhn  fihgfa’ghdfklgh ldkhg da’lghdlg’ ihaf g’laih   dfifighf’ghf’ghff’ gihf’goi igho g foi’gh’rgiha’oigh ‘oiigfoi ghjfoigf gfihg oiguo’iguj fo hdf’oig hd’ogiha’g ihg  iadoig u’riogu ae’g igu dfiogu agdg ddfg ‘ags ip9g9a gfg iagfu gdgu akkjhdgk hd’g idfgh ji addgiuhj giodfguj’faig agdgffg oigafdg iudijgaiogjdfoifgjfogijug’ oiafg hjsi fg’ oidgu j’igodagaf ifgafgi ogi fujga’ ifg oa’idfg ua’iuagasiog ug fi f oio f fioufg’agifgooiujg aoig uda’g oia giujgo’ifujga’o idfguj ao’figuja’foidu g ifg daiofug’igu jafg’iouj ‘figujdo’ifguf’f giau ‘ff f’oigu’p giu  9utaitgjho itjrgioaeliudraie  it u9otu u’ tiqtiu dfast fg h treyhty thyyrtjyt ttguyte e iuyi e i ieyei euey‘ u yjtyiy yidtiuyo  dyietyi7io tu ru6  5yr </w:t>
+              <w:rPr>
+                <w:szCs w:val="22"/>
+              </w:rPr>
+              <w:t>Facial recognition is the identification and recognition of noticeable characteristics of a human face. In the field of image analysis it is leading the race in research as its speed and versatile application out weights previous methods. It is less invasive than other biometrical analysis methods like retinal and finger print recognition with less hardware requirements. Human to computer authentication is an integral functionality of many software systems as it manages data or location security.</w:t>
             </w:r>
           </w:p>
           <w:p>
@@ -103,7 +91,30 @@
               <w:pStyle w:val="Abstract0"/>
               <w:spacing w:line="200" w:lineRule="atLeast"/>
               <w:ind w:left="0" w:right="567"/>
+              <w:rPr>
+                <w:sz w:val="18"/>
+              </w:rPr>
             </w:pPr>
+            <w:r>
+              <w:rPr>
+                <w:szCs w:val="22"/>
+              </w:rPr>
+              <w:t xml:space="preserve">This report explores the application of face recognition and its effectiveness as an authentication system using the open vision library developed by IBM. The recognition algorithm uses Viola-Jones methodology of classification to detect the users face using trained Haar classifiers. PCA (Principal Component Analysis) is then used to train image sets to and extract a given range of Eigen values. Derived Eigen faces are compared and accepted when falling within a given threshold of </w:t>
+            </w:r>
+            <w:r>
+              <w:rPr>
+                <w:szCs w:val="22"/>
+              </w:rPr>
+              <w:t>variance</w:t>
+            </w:r>
+            <w:bookmarkStart w:id="0" w:name="_GoBack"/>
+            <w:bookmarkEnd w:id="0"/>
+            <w:r>
+              <w:rPr>
+                <w:szCs w:val="22"/>
+              </w:rPr>
+              <w:t>.</w:t>
+            </w:r>
           </w:p>
           <w:p>
             <w:pPr>
@@ -274,7 +285,15 @@
                 <w:bCs/>
                 <w:lang w:val="en-US" w:eastAsia="ja-JP"/>
               </w:rPr>
-              <w:t>Garden Spider</w:t>
+              <w:t xml:space="preserve">Detected  </w:t>
+            </w:r>
+            <w:r>
+              <w:rPr>
+                <w:rFonts w:eastAsia="MS Mincho"/>
+                <w:bCs/>
+                <w:lang w:val="en-US" w:eastAsia="ja-JP"/>
+              </w:rPr>
+              <w:t>Eigen Faces</w:t>
             </w:r>
           </w:p>
           <w:p>
@@ -290,8 +309,6 @@
                 <w:lang w:val="en-US"/>
               </w:rPr>
             </w:pPr>
-            <w:bookmarkStart w:id="0" w:name="_GoBack"/>
-            <w:bookmarkEnd w:id="0"/>
           </w:p>
         </w:tc>
       </w:tr>
@@ -319,7 +336,7 @@
                 <w:bCs/>
                 <w:sz w:val="20"/>
               </w:rPr>
-              <w:t>J</w:t>
+              <w:t>T Bedford</w:t>
             </w:r>
             <w:r>
               <w:rPr>
@@ -327,22 +344,6 @@
                 <w:bCs/>
                 <w:sz w:val="20"/>
               </w:rPr>
-              <w:t xml:space="preserve"> </w:t>
-            </w:r>
-            <w:r>
-              <w:rPr>
-                <w:rFonts w:ascii="Garamond" w:hAnsi="Garamond" w:cs="Arial"/>
-                <w:bCs/>
-                <w:sz w:val="20"/>
-              </w:rPr>
-              <w:t>Time</w:t>
-            </w:r>
-            <w:r>
-              <w:rPr>
-                <w:rFonts w:ascii="Garamond" w:hAnsi="Garamond" w:cs="Arial"/>
-                <w:bCs/>
-                <w:sz w:val="20"/>
-              </w:rPr>
               <w:t xml:space="preserve">, </w:t>
             </w:r>
             <w:r>
@@ -351,7 +352,7 @@
                 <w:iCs/>
                 <w:sz w:val="20"/>
               </w:rPr>
-              <w:t>Your SCARP paper title</w:t>
+              <w:t>A Face Authentication System</w:t>
             </w:r>
             <w:r>
               <w:rPr>
@@ -384,7 +385,7 @@
                 <w:i/>
                 <w:sz w:val="20"/>
               </w:rPr>
-              <w:t>3</w:t>
+              <w:t>5</w:t>
             </w:r>
             <w:r>
               <w:rPr>
@@ -439,42 +440,7 @@
                 <w:rFonts w:ascii="Garamond" w:hAnsi="Garamond"/>
                 <w:sz w:val="20"/>
               </w:rPr>
-              <w:t>V</w:t>
-            </w:r>
-            <w:r>
-              <w:rPr>
-                <w:rFonts w:ascii="Garamond" w:hAnsi="Garamond"/>
-                <w:sz w:val="20"/>
-              </w:rPr>
-              <w:t xml:space="preserve"> </w:t>
-            </w:r>
-            <w:r>
-              <w:rPr>
-                <w:rFonts w:ascii="Garamond" w:hAnsi="Garamond"/>
-                <w:sz w:val="20"/>
-              </w:rPr>
-              <w:t>F</w:t>
-            </w:r>
-            <w:r>
-              <w:rPr>
-                <w:rFonts w:ascii="Garamond" w:hAnsi="Garamond"/>
-                <w:sz w:val="20"/>
-              </w:rPr>
-              <w:t xml:space="preserve"> </w:t>
-            </w:r>
-            <w:r>
-              <w:rPr>
-                <w:rFonts w:ascii="Garamond" w:hAnsi="Garamond"/>
-                <w:sz w:val="20"/>
-              </w:rPr>
-              <w:t>Ruiz (Ed</w:t>
-            </w:r>
-            <w:r>
-              <w:rPr>
-                <w:rFonts w:ascii="Garamond" w:hAnsi="Garamond"/>
-                <w:sz w:val="20"/>
-              </w:rPr>
-              <w:t>)</w:t>
+              <w:t>University of Reading</w:t>
             </w:r>
             <w:r>
               <w:rPr>
@@ -488,49 +454,22 @@
                 <w:rFonts w:ascii="Garamond" w:hAnsi="Garamond"/>
                 <w:sz w:val="20"/>
               </w:rPr>
-              <w:t>pp. xx</w:t>
+              <w:t>31</w:t>
             </w:r>
             <w:r>
               <w:rPr>
                 <w:rFonts w:ascii="Garamond" w:hAnsi="Garamond"/>
                 <w:sz w:val="20"/>
-              </w:rPr>
-              <w:sym w:font="Symbol" w:char="F02D"/>
+                <w:vertAlign w:val="superscript"/>
+              </w:rPr>
+              <w:t>st</w:t>
             </w:r>
             <w:r>
               <w:rPr>
                 <w:rFonts w:ascii="Garamond" w:hAnsi="Garamond"/>
                 <w:sz w:val="20"/>
               </w:rPr>
-              <w:t>yy</w:t>
-            </w:r>
-            <w:r>
-              <w:rPr>
-                <w:rFonts w:ascii="Garamond" w:hAnsi="Garamond"/>
-                <w:sz w:val="20"/>
-              </w:rPr>
-              <w:t xml:space="preserve">, </w:t>
-            </w:r>
-            <w:r>
-              <w:rPr>
-                <w:rFonts w:ascii="Garamond" w:hAnsi="Garamond"/>
-                <w:sz w:val="20"/>
-              </w:rPr>
-              <w:t>University of Reading</w:t>
-            </w:r>
-            <w:r>
-              <w:rPr>
-                <w:rFonts w:ascii="Garamond" w:hAnsi="Garamond"/>
-                <w:sz w:val="20"/>
-              </w:rPr>
-              <w:t xml:space="preserve">, </w:t>
-            </w:r>
-            <w:r>
-              <w:rPr>
-                <w:rFonts w:ascii="Garamond" w:hAnsi="Garamond"/>
-                <w:sz w:val="20"/>
-              </w:rPr>
-              <w:t>3rd June 2014</w:t>
+              <w:t xml:space="preserve"> March 2016</w:t>
             </w:r>
             <w:r>
               <w:rPr>
@@ -930,8 +869,8 @@
       <w:tblLook w:val="04A0" w:firstRow="1" w:lastRow="0" w:firstColumn="1" w:lastColumn="0" w:noHBand="0" w:noVBand="1"/>
     </w:tblPr>
     <w:tblGrid>
-      <w:gridCol w:w="3262"/>
-      <w:gridCol w:w="5777"/>
+      <w:gridCol w:w="3261"/>
+      <w:gridCol w:w="5778"/>
     </w:tblGrid>
     <w:tr>
       <w:tc>
@@ -1100,35 +1039,35 @@
         <v:path o:extrusionok="f" gradientshapeok="t" o:connecttype="rect"/>
         <o:lock v:ext="edit" aspectratio="t"/>
       </v:shapetype>
-      <v:shape id="_x0000_i1026" type="#_x0000_t75" style="width:3in;height:3in" o:bullet="t"/>
+      <v:shape id="_x0000_i1254" type="#_x0000_t75" style="width:3in;height:3in" o:bullet="t"/>
     </w:pict>
   </w:numPicBullet>
   <w:numPicBullet w:numPicBulletId="1">
     <w:pict>
-      <v:shape id="_x0000_i1027" type="#_x0000_t75" style="width:3in;height:3in" o:bullet="t"/>
+      <v:shape id="_x0000_i1255" type="#_x0000_t75" style="width:3in;height:3in" o:bullet="t"/>
     </w:pict>
   </w:numPicBullet>
   <w:numPicBullet w:numPicBulletId="2">
     <w:pict>
-      <v:shape id="_x0000_i1028" type="#_x0000_t75" style="width:3in;height:3in" o:bullet="t"/>
+      <v:shape id="_x0000_i1256" type="#_x0000_t75" style="width:3in;height:3in" o:bullet="t"/>
     </w:pict>
   </w:numPicBullet>
   <w:numPicBullet w:numPicBulletId="3">
     <w:pict>
-      <v:shape id="_x0000_i1029" type="#_x0000_t75" style="width:3in;height:3in" o:bullet="t"/>
+      <v:shape id="_x0000_i1257" type="#_x0000_t75" style="width:3in;height:3in" o:bullet="t"/>
     </w:pict>
   </w:numPicBullet>
   <w:numPicBullet w:numPicBulletId="4">
     <w:pict>
-      <v:shape id="_x0000_i1030" type="#_x0000_t75" style="width:3in;height:3in" o:bullet="t"/>
+      <v:shape id="_x0000_i1258" type="#_x0000_t75" style="width:3in;height:3in" o:bullet="t"/>
     </w:pict>
   </w:numPicBullet>
   <w:numPicBullet w:numPicBulletId="5">
     <w:pict>
-      <v:shape id="_x0000_i1031" type="#_x0000_t75" style="width:3in;height:3in" o:bullet="t"/>
+      <v:shape id="_x0000_i1259" type="#_x0000_t75" style="width:3in;height:3in" o:bullet="t"/>
     </w:pict>
   </w:numPicBullet>
-  <w:abstractNum w:abstractNumId="0">
+  <w:abstractNum w:abstractNumId="0" w15:restartNumberingAfterBreak="0">
     <w:nsid w:val="040D2665"/>
     <w:multiLevelType w:val="hybridMultilevel"/>
     <w:tmpl w:val="86865290"/>
@@ -1244,7 +1183,7 @@
       </w:pPr>
     </w:lvl>
   </w:abstractNum>
-  <w:abstractNum w:abstractNumId="1">
+  <w:abstractNum w:abstractNumId="1" w15:restartNumberingAfterBreak="0">
     <w:nsid w:val="23750B75"/>
     <w:multiLevelType w:val="hybridMultilevel"/>
     <w:tmpl w:val="6BE24052"/>
@@ -1384,7 +1323,7 @@
       </w:rPr>
     </w:lvl>
   </w:abstractNum>
-  <w:abstractNum w:abstractNumId="2">
+  <w:abstractNum w:abstractNumId="2" w15:restartNumberingAfterBreak="0">
     <w:nsid w:val="30724480"/>
     <w:multiLevelType w:val="hybridMultilevel"/>
     <w:tmpl w:val="8362D110"/>
@@ -1524,7 +1463,7 @@
       </w:rPr>
     </w:lvl>
   </w:abstractNum>
-  <w:abstractNum w:abstractNumId="3">
+  <w:abstractNum w:abstractNumId="3" w15:restartNumberingAfterBreak="0">
     <w:nsid w:val="40D872E4"/>
     <w:multiLevelType w:val="multilevel"/>
     <w:tmpl w:val="41386BD6"/>
@@ -1664,7 +1603,7 @@
       </w:rPr>
     </w:lvl>
   </w:abstractNum>
-  <w:abstractNum w:abstractNumId="4">
+  <w:abstractNum w:abstractNumId="4" w15:restartNumberingAfterBreak="0">
     <w:nsid w:val="501D23AF"/>
     <w:multiLevelType w:val="multilevel"/>
     <w:tmpl w:val="24EA8F1C"/>
@@ -1777,7 +1716,7 @@
       </w:pPr>
     </w:lvl>
   </w:abstractNum>
-  <w:abstractNum w:abstractNumId="5">
+  <w:abstractNum w:abstractNumId="5" w15:restartNumberingAfterBreak="0">
     <w:nsid w:val="5BF80D3B"/>
     <w:multiLevelType w:val="singleLevel"/>
     <w:tmpl w:val="6FA6B648"/>
@@ -1797,7 +1736,7 @@
       </w:rPr>
     </w:lvl>
   </w:abstractNum>
-  <w:abstractNum w:abstractNumId="6">
+  <w:abstractNum w:abstractNumId="6" w15:restartNumberingAfterBreak="0">
     <w:nsid w:val="5D5837B5"/>
     <w:multiLevelType w:val="hybridMultilevel"/>
     <w:tmpl w:val="CAA2547A"/>
@@ -1937,7 +1876,7 @@
       </w:rPr>
     </w:lvl>
   </w:abstractNum>
-  <w:abstractNum w:abstractNumId="7">
+  <w:abstractNum w:abstractNumId="7" w15:restartNumberingAfterBreak="0">
     <w:nsid w:val="5D7D3FCA"/>
     <w:multiLevelType w:val="hybridMultilevel"/>
     <w:tmpl w:val="8362D110"/>
@@ -2077,7 +2016,7 @@
       </w:rPr>
     </w:lvl>
   </w:abstractNum>
-  <w:abstractNum w:abstractNumId="8">
+  <w:abstractNum w:abstractNumId="8" w15:restartNumberingAfterBreak="0">
     <w:nsid w:val="61287F41"/>
     <w:multiLevelType w:val="multilevel"/>
     <w:tmpl w:val="769A8310"/>
@@ -2229,7 +2168,7 @@
       </w:rPr>
     </w:lvl>
   </w:abstractNum>
-  <w:abstractNum w:abstractNumId="9">
+  <w:abstractNum w:abstractNumId="9" w15:restartNumberingAfterBreak="0">
     <w:nsid w:val="64707892"/>
     <w:multiLevelType w:val="multilevel"/>
     <w:tmpl w:val="7A441C4E"/>
@@ -2381,7 +2320,7 @@
       </w:rPr>
     </w:lvl>
   </w:abstractNum>
-  <w:abstractNum w:abstractNumId="10">
+  <w:abstractNum w:abstractNumId="10" w15:restartNumberingAfterBreak="0">
     <w:nsid w:val="6FD62C8F"/>
     <w:multiLevelType w:val="hybridMultilevel"/>
     <w:tmpl w:val="6084053A"/>
@@ -2521,7 +2460,7 @@
       </w:rPr>
     </w:lvl>
   </w:abstractNum>
-  <w:abstractNum w:abstractNumId="11">
+  <w:abstractNum w:abstractNumId="11" w15:restartNumberingAfterBreak="0">
     <w:nsid w:val="78BD2AF4"/>
     <w:multiLevelType w:val="hybridMultilevel"/>
     <w:tmpl w:val="41386BD6"/>
